--- a/public/templates/IT_Project_Charter.docx
+++ b/public/templates/IT_Project_Charter.docx
@@ -8,7 +8,7 @@
         <w:jc w:val="center"/>
       </w:pPr>
       <w:r>
-        <w:t>ARTIFICIAL INTELLIGENCE AND MACHINE LEARNING</w:t>
+        <w:t>INFORMATION TECHNOLOGY</w:t>
         <w:br/>
         <w:t>PROJECT PROPOSAL</w:t>
       </w:r>
@@ -120,13 +120,13 @@
         <w:br/>
         <w:t>Key Stakeholders:</w:t>
         <w:br/>
-        <w:t>• Chief Data Officer</w:t>
+        <w:t>• Chief Technology Officer</w:t>
         <w:br/>
-        <w:t>• Data Scientists</w:t>
+        <w:t>• IT Managers</w:t>
         <w:br/>
-        <w:t>• ML Engineers</w:t>
+        <w:t>• DevOps Engineers</w:t>
         <w:br/>
-        <w:t>• Business Analysts</w:t>
+        <w:t>• System Administrators</w:t>
         <w:br/>
         <w:t>• Ethics Committee</w:t>
         <w:br/>
@@ -372,11 +372,11 @@
         <w:br/>
         <w:t>Key Performance Indicators:</w:t>
         <w:br/>
-        <w:t>• Model Accuracy Rate</w:t>
+        <w:t>• System Uptime Percentage</w:t>
         <w:br/>
-        <w:t>• Data Quality Score</w:t>
+        <w:t>• Mean Time To Repair (MTTR)</w:t>
         <w:br/>
-        <w:t>• User Adoption Rate</w:t>
+        <w:t>• Deployment Frequency</w:t>
         <w:br/>
         <w:t>• Processing Time Reduction</w:t>
         <w:br/>
